--- a/Лаб10_Отчет.docx
+++ b/Лаб10_Отчет.docx
@@ -1,6 +1,6 @@
 
 <file path=word/document.xml><?xml version="1.0" encoding="utf-8"?>
-<w:document xmlns:wpc="http://schemas.microsoft.com/office/word/2010/wordprocessingCanvas" xmlns:cx="http://schemas.microsoft.com/office/drawing/2014/chartex" xmlns:mc="http://schemas.openxmlformats.org/markup-compatibility/2006" xmlns:o="urn:schemas-microsoft-com:office:office" xmlns:r="http://schemas.openxmlformats.org/officeDocument/2006/relationships" xmlns:m="http://schemas.openxmlformats.org/officeDocument/2006/math" xmlns:v="urn:schemas-microsoft-com:vml" xmlns:wp14="http://schemas.microsoft.com/office/word/2010/wordprocessingDrawing" xmlns:wp="http://schemas.openxmlformats.org/drawingml/2006/wordprocessingDrawing" xmlns:w10="urn:schemas-microsoft-com:office:word" xmlns:w="http://schemas.openxmlformats.org/wordprocessingml/2006/main" xmlns:w14="http://schemas.microsoft.com/office/word/2010/wordml" xmlns:w15="http://schemas.microsoft.com/office/word/2012/wordml" xmlns:w16se="http://schemas.microsoft.com/office/word/2015/wordml/symex" xmlns:wpg="http://schemas.microsoft.com/office/word/2010/wordprocessingGroup" xmlns:wpi="http://schemas.microsoft.com/office/word/2010/wordprocessingInk" xmlns:wne="http://schemas.microsoft.com/office/word/2006/wordml" xmlns:wps="http://schemas.microsoft.com/office/word/2010/wordprocessingShape" mc:Ignorable="w14 w15 w16se wp14">
+<w:document xmlns:wpc="http://schemas.microsoft.com/office/word/2010/wordprocessingCanvas" xmlns:cx="http://schemas.microsoft.com/office/drawing/2014/chartex" xmlns:cx1="http://schemas.microsoft.com/office/drawing/2015/9/8/chartex" xmlns:cx2="http://schemas.microsoft.com/office/drawing/2015/10/21/chartex" xmlns:cx3="http://schemas.microsoft.com/office/drawing/2016/5/9/chartex" xmlns:cx4="http://schemas.microsoft.com/office/drawing/2016/5/10/chartex" xmlns:cx5="http://schemas.microsoft.com/office/drawing/2016/5/11/chartex" xmlns:cx6="http://schemas.microsoft.com/office/drawing/2016/5/12/chartex" xmlns:cx7="http://schemas.microsoft.com/office/drawing/2016/5/13/chartex" xmlns:cx8="http://schemas.microsoft.com/office/drawing/2016/5/14/chartex" xmlns:mc="http://schemas.openxmlformats.org/markup-compatibility/2006" xmlns:aink="http://schemas.microsoft.com/office/drawing/2016/ink" xmlns:am3d="http://schemas.microsoft.com/office/drawing/2017/model3d" xmlns:o="urn:schemas-microsoft-com:office:office" xmlns:r="http://schemas.openxmlformats.org/officeDocument/2006/relationships" xmlns:m="http://schemas.openxmlformats.org/officeDocument/2006/math" xmlns:v="urn:schemas-microsoft-com:vml" xmlns:wp14="http://schemas.microsoft.com/office/word/2010/wordprocessingDrawing" xmlns:wp="http://schemas.openxmlformats.org/drawingml/2006/wordprocessingDrawing" xmlns:w10="urn:schemas-microsoft-com:office:word" xmlns:w="http://schemas.openxmlformats.org/wordprocessingml/2006/main" xmlns:w14="http://schemas.microsoft.com/office/word/2010/wordml" xmlns:w15="http://schemas.microsoft.com/office/word/2012/wordml" xmlns:w16cex="http://schemas.microsoft.com/office/word/2018/wordml/cex" xmlns:w16cid="http://schemas.microsoft.com/office/word/2016/wordml/cid" xmlns:w16="http://schemas.microsoft.com/office/word/2018/wordml" xmlns:w16se="http://schemas.microsoft.com/office/word/2015/wordml/symex" xmlns:wpg="http://schemas.microsoft.com/office/word/2010/wordprocessingGroup" xmlns:wpi="http://schemas.microsoft.com/office/word/2010/wordprocessingInk" xmlns:wne="http://schemas.microsoft.com/office/word/2006/wordml" xmlns:wps="http://schemas.microsoft.com/office/word/2010/wordprocessingShape" mc:Ignorable="w14 w15 w16se w16cid w16 w16cex wp14">
   <w:body>
     <w:p>
       <w:pPr>
@@ -516,7 +516,6 @@
           <w:lang w:eastAsia="ru-RU"/>
         </w:rPr>
       </w:pPr>
-      <w:proofErr w:type="spellStart"/>
       <w:r>
         <w:rPr>
           <w:rFonts w:ascii="Times New Roman" w:eastAsia="Times New Roman" w:hAnsi="Times New Roman" w:cs="Times New Roman"/>
@@ -524,17 +523,7 @@
           <w:szCs w:val="28"/>
           <w:lang w:eastAsia="ru-RU"/>
         </w:rPr>
-        <w:t>Дырда</w:t>
-      </w:r>
-      <w:proofErr w:type="spellEnd"/>
-      <w:r>
-        <w:rPr>
-          <w:rFonts w:ascii="Times New Roman" w:eastAsia="Times New Roman" w:hAnsi="Times New Roman" w:cs="Times New Roman"/>
-          <w:sz w:val="28"/>
-          <w:szCs w:val="28"/>
-          <w:lang w:eastAsia="ru-RU"/>
-        </w:rPr>
-        <w:t xml:space="preserve"> Дмитрий Геннадьевич</w:t>
+        <w:t>Дырда Дмитрий Геннадьевич</w:t>
       </w:r>
     </w:p>
     <w:p>
@@ -740,30 +729,13 @@
           <w:sz w:val="28"/>
           <w:szCs w:val="28"/>
         </w:rPr>
-        <w:t xml:space="preserve"> </w:t>
-      </w:r>
-      <w:proofErr w:type="spellStart"/>
-      <w:r>
-        <w:rPr>
-          <w:rFonts w:ascii="Times New Roman" w:hAnsi="Times New Roman" w:cs="Times New Roman"/>
-          <w:sz w:val="28"/>
-          <w:szCs w:val="28"/>
-        </w:rPr>
-        <w:t>Шнорра</w:t>
-      </w:r>
-      <w:proofErr w:type="spellEnd"/>
-      <w:r>
-        <w:rPr>
-          <w:rFonts w:ascii="Times New Roman" w:hAnsi="Times New Roman" w:cs="Times New Roman"/>
-          <w:sz w:val="28"/>
-          <w:szCs w:val="28"/>
-        </w:rPr>
-        <w:t>;</w:t>
-      </w:r>
-    </w:p>
-    <w:p>
-      <w:pPr>
-        <w:spacing w:after="0"/>
+        <w:t xml:space="preserve"> Шнорра;</w:t>
+      </w:r>
+    </w:p>
+    <w:p>
+      <w:pPr>
+        <w:spacing w:after="0"/>
+        <w:ind w:firstLine="567"/>
         <w:jc w:val="both"/>
         <w:rPr>
           <w:rFonts w:ascii="Times New Roman" w:hAnsi="Times New Roman" w:cs="Times New Roman"/>
@@ -780,19 +752,50 @@
           <w:rFonts w:ascii="Times New Roman" w:hAnsi="Times New Roman" w:cs="Times New Roman"/>
           <w:sz w:val="28"/>
           <w:szCs w:val="28"/>
-        </w:rPr>
-      </w:pPr>
-      <w:r>
-        <w:rPr>
-          <w:rFonts w:ascii="Times New Roman" w:hAnsi="Times New Roman" w:cs="Times New Roman"/>
-          <w:sz w:val="28"/>
-          <w:szCs w:val="28"/>
+          <w:lang w:val="en-US"/>
+        </w:rPr>
+      </w:pPr>
+      <w:r>
+        <w:rPr>
+          <w:rFonts w:ascii="Times New Roman" w:hAnsi="Times New Roman" w:cs="Times New Roman"/>
+          <w:sz w:val="28"/>
+          <w:szCs w:val="28"/>
+        </w:rPr>
+        <w:t xml:space="preserve">Использовался алгоритм хеширования </w:t>
+      </w:r>
+      <w:r>
+        <w:rPr>
+          <w:rFonts w:ascii="Times New Roman" w:hAnsi="Times New Roman" w:cs="Times New Roman"/>
+          <w:sz w:val="28"/>
+          <w:szCs w:val="28"/>
+          <w:lang w:val="en-US"/>
+        </w:rPr>
+        <w:t>MD5:</w:t>
+      </w:r>
+    </w:p>
+    <w:p>
+      <w:pPr>
+        <w:spacing w:after="0"/>
+        <w:jc w:val="both"/>
+        <w:rPr>
+          <w:rFonts w:ascii="Times New Roman" w:hAnsi="Times New Roman" w:cs="Times New Roman"/>
+          <w:sz w:val="28"/>
+          <w:szCs w:val="28"/>
+          <w:lang w:val="en-US"/>
+        </w:rPr>
+      </w:pPr>
+      <w:r>
+        <w:rPr>
+          <w:rFonts w:ascii="Times New Roman" w:hAnsi="Times New Roman" w:cs="Times New Roman"/>
+          <w:sz w:val="28"/>
+          <w:szCs w:val="28"/>
+          <w:lang w:val="en-US"/>
         </w:rPr>
         <w:drawing>
-          <wp:inline distT="0" distB="0" distL="0" distR="0" wp14:anchorId="537A9DBB" wp14:editId="4E76695E">
-            <wp:extent cx="4906060" cy="3496163"/>
-            <wp:effectExtent l="0" t="0" r="8890" b="9525"/>
-            <wp:docPr id="1" name="Рисунок 1"/>
+          <wp:inline distT="0" distB="0" distL="0" distR="0" wp14:anchorId="22C89DFD" wp14:editId="0561AEC8">
+            <wp:extent cx="6049219" cy="1438476"/>
+            <wp:effectExtent l="0" t="0" r="0" b="9525"/>
+            <wp:docPr id="2" name="Рисунок 2"/>
             <wp:cNvGraphicFramePr>
               <a:graphicFrameLocks xmlns:a="http://schemas.openxmlformats.org/drawingml/2006/main" noChangeAspect="1"/>
             </wp:cNvGraphicFramePr>
@@ -812,7 +815,7 @@
                   <pic:spPr>
                     <a:xfrm>
                       <a:off x="0" y="0"/>
-                      <a:ext cx="4906060" cy="3496163"/>
+                      <a:ext cx="6049219" cy="1438476"/>
                     </a:xfrm>
                     <a:prstGeom prst="rect">
                       <a:avLst/>
@@ -833,6 +836,7 @@
           <w:rFonts w:ascii="Times New Roman" w:hAnsi="Times New Roman" w:cs="Times New Roman"/>
           <w:sz w:val="28"/>
           <w:szCs w:val="28"/>
+          <w:lang w:val="en-US"/>
         </w:rPr>
       </w:pPr>
     </w:p>
@@ -852,12 +856,48 @@
           <w:sz w:val="28"/>
           <w:szCs w:val="28"/>
         </w:rPr>
-        <w:lastRenderedPageBreak/>
+        <w:t xml:space="preserve">Реализация ЭЦП на основе </w:t>
+      </w:r>
+      <w:r>
+        <w:rPr>
+          <w:rFonts w:ascii="Times New Roman" w:hAnsi="Times New Roman" w:cs="Times New Roman"/>
+          <w:sz w:val="28"/>
+          <w:szCs w:val="28"/>
+          <w:lang w:val="en-US"/>
+        </w:rPr>
+        <w:t>RSA</w:t>
+      </w:r>
+      <w:r>
+        <w:rPr>
+          <w:rFonts w:ascii="Times New Roman" w:hAnsi="Times New Roman" w:cs="Times New Roman"/>
+          <w:sz w:val="28"/>
+          <w:szCs w:val="28"/>
+        </w:rPr>
+        <w:t>:</w:t>
+      </w:r>
+    </w:p>
+    <w:p>
+      <w:pPr>
+        <w:spacing w:after="0"/>
+        <w:jc w:val="both"/>
+        <w:rPr>
+          <w:rFonts w:ascii="Times New Roman" w:hAnsi="Times New Roman" w:cs="Times New Roman"/>
+          <w:sz w:val="28"/>
+          <w:szCs w:val="28"/>
+        </w:rPr>
+      </w:pPr>
+      <w:r>
+        <w:rPr>
+          <w:rFonts w:ascii="Times New Roman" w:hAnsi="Times New Roman" w:cs="Times New Roman"/>
+          <w:noProof/>
+          <w:sz w:val="28"/>
+          <w:szCs w:val="28"/>
+        </w:rPr>
         <w:drawing>
-          <wp:inline distT="0" distB="0" distL="0" distR="0" wp14:anchorId="2EA73040" wp14:editId="223FB43E">
-            <wp:extent cx="4115374" cy="3524742"/>
-            <wp:effectExtent l="0" t="0" r="0" b="0"/>
-            <wp:docPr id="4" name="Рисунок 4"/>
+          <wp:inline distT="0" distB="0" distL="0" distR="0" wp14:anchorId="7342A13F" wp14:editId="5E30E552">
+            <wp:extent cx="4906060" cy="3496163"/>
+            <wp:effectExtent l="0" t="0" r="8890" b="9525"/>
+            <wp:docPr id="1" name="Рисунок 1"/>
             <wp:cNvGraphicFramePr>
               <a:graphicFrameLocks xmlns:a="http://schemas.openxmlformats.org/drawingml/2006/main" noChangeAspect="1"/>
             </wp:cNvGraphicFramePr>
@@ -877,7 +917,7 @@
                   <pic:spPr>
                     <a:xfrm>
                       <a:off x="0" y="0"/>
-                      <a:ext cx="4115374" cy="3524742"/>
+                      <a:ext cx="4906060" cy="3496163"/>
                     </a:xfrm>
                     <a:prstGeom prst="rect">
                       <a:avLst/>
@@ -900,17 +940,49 @@
           <w:szCs w:val="28"/>
         </w:rPr>
       </w:pPr>
-      <w:r>
-        <w:rPr>
-          <w:rFonts w:ascii="Times New Roman" w:hAnsi="Times New Roman" w:cs="Times New Roman"/>
+    </w:p>
+    <w:p>
+      <w:pPr>
+        <w:spacing w:after="0"/>
+        <w:jc w:val="both"/>
+        <w:rPr>
+          <w:rFonts w:ascii="Times New Roman" w:hAnsi="Times New Roman" w:cs="Times New Roman"/>
+          <w:sz w:val="28"/>
+          <w:szCs w:val="28"/>
+        </w:rPr>
+      </w:pPr>
+      <w:r>
+        <w:rPr>
+          <w:rFonts w:ascii="Times New Roman" w:hAnsi="Times New Roman" w:cs="Times New Roman"/>
+          <w:sz w:val="28"/>
+          <w:szCs w:val="28"/>
+        </w:rPr>
+        <w:lastRenderedPageBreak/>
+        <w:t>Реализация ЭЦП на основе Шнорра:</w:t>
+      </w:r>
+    </w:p>
+    <w:p>
+      <w:pPr>
+        <w:spacing w:after="0"/>
+        <w:jc w:val="both"/>
+        <w:rPr>
+          <w:rFonts w:ascii="Times New Roman" w:hAnsi="Times New Roman" w:cs="Times New Roman"/>
+          <w:sz w:val="28"/>
+          <w:szCs w:val="28"/>
+        </w:rPr>
+      </w:pPr>
+      <w:r>
+        <w:rPr>
+          <w:rFonts w:ascii="Times New Roman" w:hAnsi="Times New Roman" w:cs="Times New Roman"/>
+          <w:noProof/>
           <w:sz w:val="28"/>
           <w:szCs w:val="28"/>
         </w:rPr>
         <w:drawing>
-          <wp:inline distT="0" distB="0" distL="0" distR="0" wp14:anchorId="77F5C7F5" wp14:editId="7A383CBD">
-            <wp:extent cx="3791479" cy="3372321"/>
+          <wp:inline distT="0" distB="0" distL="0" distR="0" wp14:anchorId="14DA6950" wp14:editId="1A06D278">
+            <wp:extent cx="4115374" cy="3524742"/>
             <wp:effectExtent l="0" t="0" r="0" b="0"/>
-            <wp:docPr id="5" name="Рисунок 5"/>
+            <wp:docPr id="4" name="Рисунок 4"/>
             <wp:cNvGraphicFramePr>
               <a:graphicFrameLocks xmlns:a="http://schemas.openxmlformats.org/drawingml/2006/main" noChangeAspect="1"/>
             </wp:cNvGraphicFramePr>
@@ -930,7 +1002,7 @@
                   <pic:spPr>
                     <a:xfrm>
                       <a:off x="0" y="0"/>
-                      <a:ext cx="3791479" cy="3372321"/>
+                      <a:ext cx="4115374" cy="3524742"/>
                     </a:xfrm>
                     <a:prstGeom prst="rect">
                       <a:avLst/>
@@ -956,15 +1028,15 @@
       <w:r>
         <w:rPr>
           <w:rFonts w:ascii="Times New Roman" w:hAnsi="Times New Roman" w:cs="Times New Roman"/>
-          <w:sz w:val="28"/>
-          <w:szCs w:val="28"/>
-        </w:rPr>
-        <w:lastRenderedPageBreak/>
+          <w:noProof/>
+          <w:sz w:val="28"/>
+          <w:szCs w:val="28"/>
+        </w:rPr>
         <w:drawing>
-          <wp:inline distT="0" distB="0" distL="0" distR="0" wp14:anchorId="6B114940" wp14:editId="15FB5F4E">
-            <wp:extent cx="6152515" cy="2425700"/>
-            <wp:effectExtent l="0" t="0" r="635" b="0"/>
-            <wp:docPr id="11" name="Рисунок 11"/>
+          <wp:inline distT="0" distB="0" distL="0" distR="0" wp14:anchorId="12C5061C" wp14:editId="2B8822B6">
+            <wp:extent cx="3791479" cy="3372321"/>
+            <wp:effectExtent l="0" t="0" r="0" b="0"/>
+            <wp:docPr id="5" name="Рисунок 5"/>
             <wp:cNvGraphicFramePr>
               <a:graphicFrameLocks xmlns:a="http://schemas.openxmlformats.org/drawingml/2006/main" noChangeAspect="1"/>
             </wp:cNvGraphicFramePr>
@@ -984,6 +1056,61 @@
                   <pic:spPr>
                     <a:xfrm>
                       <a:off x="0" y="0"/>
+                      <a:ext cx="3791479" cy="3372321"/>
+                    </a:xfrm>
+                    <a:prstGeom prst="rect">
+                      <a:avLst/>
+                    </a:prstGeom>
+                  </pic:spPr>
+                </pic:pic>
+              </a:graphicData>
+            </a:graphic>
+          </wp:inline>
+        </w:drawing>
+      </w:r>
+    </w:p>
+    <w:p>
+      <w:pPr>
+        <w:spacing w:after="0"/>
+        <w:jc w:val="both"/>
+        <w:rPr>
+          <w:rFonts w:ascii="Times New Roman" w:hAnsi="Times New Roman" w:cs="Times New Roman"/>
+          <w:sz w:val="28"/>
+          <w:szCs w:val="28"/>
+        </w:rPr>
+      </w:pPr>
+      <w:r>
+        <w:rPr>
+          <w:rFonts w:ascii="Times New Roman" w:hAnsi="Times New Roman" w:cs="Times New Roman"/>
+          <w:noProof/>
+          <w:sz w:val="28"/>
+          <w:szCs w:val="28"/>
+        </w:rPr>
+        <w:lastRenderedPageBreak/>
+        <w:drawing>
+          <wp:inline distT="0" distB="0" distL="0" distR="0" wp14:anchorId="20A85EFC" wp14:editId="7650AC3B">
+            <wp:extent cx="6152515" cy="2425700"/>
+            <wp:effectExtent l="0" t="0" r="635" b="0"/>
+            <wp:docPr id="11" name="Рисунок 11"/>
+            <wp:cNvGraphicFramePr>
+              <a:graphicFrameLocks xmlns:a="http://schemas.openxmlformats.org/drawingml/2006/main" noChangeAspect="1"/>
+            </wp:cNvGraphicFramePr>
+            <a:graphic xmlns:a="http://schemas.openxmlformats.org/drawingml/2006/main">
+              <a:graphicData uri="http://schemas.openxmlformats.org/drawingml/2006/picture">
+                <pic:pic xmlns:pic="http://schemas.openxmlformats.org/drawingml/2006/picture">
+                  <pic:nvPicPr>
+                    <pic:cNvPr id="1" name=""/>
+                    <pic:cNvPicPr/>
+                  </pic:nvPicPr>
+                  <pic:blipFill>
+                    <a:blip r:embed="rId9"/>
+                    <a:stretch>
+                      <a:fillRect/>
+                    </a:stretch>
+                  </pic:blipFill>
+                  <pic:spPr>
+                    <a:xfrm>
+                      <a:off x="0" y="0"/>
                       <a:ext cx="6152515" cy="2425700"/>
                     </a:xfrm>
                     <a:prstGeom prst="rect">
@@ -996,8 +1123,136 @@
           </wp:inline>
         </w:drawing>
       </w:r>
+    </w:p>
+    <w:p>
+      <w:pPr>
+        <w:spacing w:after="0"/>
+        <w:jc w:val="both"/>
+        <w:rPr>
+          <w:rFonts w:ascii="Times New Roman" w:hAnsi="Times New Roman" w:cs="Times New Roman"/>
+          <w:sz w:val="28"/>
+          <w:szCs w:val="28"/>
+        </w:rPr>
+      </w:pPr>
+    </w:p>
+    <w:p>
+      <w:pPr>
+        <w:spacing w:after="0"/>
+        <w:jc w:val="both"/>
+        <w:rPr>
+          <w:rFonts w:ascii="Times New Roman" w:hAnsi="Times New Roman" w:cs="Times New Roman"/>
+          <w:sz w:val="28"/>
+          <w:szCs w:val="28"/>
+        </w:rPr>
+      </w:pPr>
+      <w:r>
+        <w:rPr>
+          <w:rFonts w:ascii="Times New Roman" w:hAnsi="Times New Roman" w:cs="Times New Roman"/>
+          <w:b/>
+          <w:bCs/>
+          <w:sz w:val="28"/>
+          <w:szCs w:val="28"/>
+        </w:rPr>
+        <w:t xml:space="preserve">Вывод: </w:t>
+      </w:r>
+      <w:r>
+        <w:rPr>
+          <w:rFonts w:ascii="Times New Roman" w:hAnsi="Times New Roman" w:cs="Times New Roman"/>
+          <w:sz w:val="28"/>
+          <w:szCs w:val="28"/>
+        </w:rPr>
+        <w:t xml:space="preserve">Я </w:t>
+      </w:r>
+      <w:r>
+        <w:rPr>
+          <w:rFonts w:ascii="Times New Roman" w:hAnsi="Times New Roman" w:cs="Times New Roman"/>
+          <w:sz w:val="28"/>
+          <w:szCs w:val="28"/>
+        </w:rPr>
+        <w:t>изуч</w:t>
+      </w:r>
+      <w:r>
+        <w:rPr>
+          <w:rFonts w:ascii="Times New Roman" w:hAnsi="Times New Roman" w:cs="Times New Roman"/>
+          <w:sz w:val="28"/>
+          <w:szCs w:val="28"/>
+        </w:rPr>
+        <w:t xml:space="preserve">ил некоторые </w:t>
+      </w:r>
+      <w:r>
+        <w:rPr>
+          <w:rFonts w:ascii="Times New Roman" w:hAnsi="Times New Roman" w:cs="Times New Roman"/>
+          <w:sz w:val="28"/>
+          <w:szCs w:val="28"/>
+        </w:rPr>
+        <w:t>алгоритм</w:t>
+      </w:r>
+      <w:r>
+        <w:rPr>
+          <w:rFonts w:ascii="Times New Roman" w:hAnsi="Times New Roman" w:cs="Times New Roman"/>
+          <w:sz w:val="28"/>
+          <w:szCs w:val="28"/>
+        </w:rPr>
+        <w:t>ы</w:t>
+      </w:r>
+      <w:r>
+        <w:rPr>
+          <w:rFonts w:ascii="Times New Roman" w:hAnsi="Times New Roman" w:cs="Times New Roman"/>
+          <w:sz w:val="28"/>
+          <w:szCs w:val="28"/>
+        </w:rPr>
+        <w:t xml:space="preserve"> генерации и верификации электронной цифровой подписи и приобре</w:t>
+      </w:r>
+      <w:r>
+        <w:rPr>
+          <w:rFonts w:ascii="Times New Roman" w:hAnsi="Times New Roman" w:cs="Times New Roman"/>
+          <w:sz w:val="28"/>
+          <w:szCs w:val="28"/>
+        </w:rPr>
+        <w:t>л</w:t>
+      </w:r>
+      <w:r>
+        <w:rPr>
+          <w:rFonts w:ascii="Times New Roman" w:hAnsi="Times New Roman" w:cs="Times New Roman"/>
+          <w:sz w:val="28"/>
+          <w:szCs w:val="28"/>
+        </w:rPr>
+        <w:t xml:space="preserve"> практически</w:t>
+      </w:r>
+      <w:r>
+        <w:rPr>
+          <w:rFonts w:ascii="Times New Roman" w:hAnsi="Times New Roman" w:cs="Times New Roman"/>
+          <w:sz w:val="28"/>
+          <w:szCs w:val="28"/>
+        </w:rPr>
+        <w:t>е</w:t>
+      </w:r>
+      <w:r>
+        <w:rPr>
+          <w:rFonts w:ascii="Times New Roman" w:hAnsi="Times New Roman" w:cs="Times New Roman"/>
+          <w:sz w:val="28"/>
+          <w:szCs w:val="28"/>
+        </w:rPr>
+        <w:t xml:space="preserve"> навык</w:t>
+      </w:r>
+      <w:r>
+        <w:rPr>
+          <w:rFonts w:ascii="Times New Roman" w:hAnsi="Times New Roman" w:cs="Times New Roman"/>
+          <w:sz w:val="28"/>
+          <w:szCs w:val="28"/>
+        </w:rPr>
+        <w:t>и</w:t>
+      </w:r>
       <w:bookmarkStart w:id="0" w:name="_GoBack"/>
       <w:bookmarkEnd w:id="0"/>
+      <w:r>
+        <w:rPr>
+          <w:rFonts w:ascii="Times New Roman" w:hAnsi="Times New Roman" w:cs="Times New Roman"/>
+          <w:sz w:val="28"/>
+          <w:szCs w:val="28"/>
+        </w:rPr>
+        <w:t xml:space="preserve"> их реализации.</w:t>
+      </w:r>
     </w:p>
     <w:sectPr>
       <w:pgSz w:w="12240" w:h="15840"/>
@@ -1010,7 +1265,7 @@
 </file>
 
 <file path=word/numbering.xml><?xml version="1.0" encoding="utf-8"?>
-<w:numbering xmlns:wpc="http://schemas.microsoft.com/office/word/2010/wordprocessingCanvas" xmlns:cx="http://schemas.microsoft.com/office/drawing/2014/chartex" xmlns:mc="http://schemas.openxmlformats.org/markup-compatibility/2006" xmlns:o="urn:schemas-microsoft-com:office:office" xmlns:r="http://schemas.openxmlformats.org/officeDocument/2006/relationships" xmlns:m="http://schemas.openxmlformats.org/officeDocument/2006/math" xmlns:v="urn:schemas-microsoft-com:vml" xmlns:wp14="http://schemas.microsoft.com/office/word/2010/wordprocessingDrawing" xmlns:wp="http://schemas.openxmlformats.org/drawingml/2006/wordprocessingDrawing" xmlns:w10="urn:schemas-microsoft-com:office:word" xmlns:w="http://schemas.openxmlformats.org/wordprocessingml/2006/main" xmlns:w14="http://schemas.microsoft.com/office/word/2010/wordml" xmlns:w15="http://schemas.microsoft.com/office/word/2012/wordml" xmlns:w16se="http://schemas.microsoft.com/office/word/2015/wordml/symex" xmlns:wpg="http://schemas.microsoft.com/office/word/2010/wordprocessingGroup" xmlns:wpi="http://schemas.microsoft.com/office/word/2010/wordprocessingInk" xmlns:wne="http://schemas.microsoft.com/office/word/2006/wordml" xmlns:wps="http://schemas.microsoft.com/office/word/2010/wordprocessingShape" mc:Ignorable="w14 w15 w16se wp14">
+<w:numbering xmlns:wpc="http://schemas.microsoft.com/office/word/2010/wordprocessingCanvas" xmlns:cx="http://schemas.microsoft.com/office/drawing/2014/chartex" xmlns:cx1="http://schemas.microsoft.com/office/drawing/2015/9/8/chartex" xmlns:cx2="http://schemas.microsoft.com/office/drawing/2015/10/21/chartex" xmlns:cx3="http://schemas.microsoft.com/office/drawing/2016/5/9/chartex" xmlns:cx4="http://schemas.microsoft.com/office/drawing/2016/5/10/chartex" xmlns:cx5="http://schemas.microsoft.com/office/drawing/2016/5/11/chartex" xmlns:cx6="http://schemas.microsoft.com/office/drawing/2016/5/12/chartex" xmlns:cx7="http://schemas.microsoft.com/office/drawing/2016/5/13/chartex" xmlns:cx8="http://schemas.microsoft.com/office/drawing/2016/5/14/chartex" xmlns:mc="http://schemas.openxmlformats.org/markup-compatibility/2006" xmlns:aink="http://schemas.microsoft.com/office/drawing/2016/ink" xmlns:am3d="http://schemas.microsoft.com/office/drawing/2017/model3d" xmlns:o="urn:schemas-microsoft-com:office:office" xmlns:r="http://schemas.openxmlformats.org/officeDocument/2006/relationships" xmlns:m="http://schemas.openxmlformats.org/officeDocument/2006/math" xmlns:v="urn:schemas-microsoft-com:vml" xmlns:wp14="http://schemas.microsoft.com/office/word/2010/wordprocessingDrawing" xmlns:wp="http://schemas.openxmlformats.org/drawingml/2006/wordprocessingDrawing" xmlns:w10="urn:schemas-microsoft-com:office:word" xmlns:w="http://schemas.openxmlformats.org/wordprocessingml/2006/main" xmlns:w14="http://schemas.microsoft.com/office/word/2010/wordml" xmlns:w15="http://schemas.microsoft.com/office/word/2012/wordml" xmlns:w16cex="http://schemas.microsoft.com/office/word/2018/wordml/cex" xmlns:w16cid="http://schemas.microsoft.com/office/word/2016/wordml/cid" xmlns:w16="http://schemas.microsoft.com/office/word/2018/wordml" xmlns:w16se="http://schemas.microsoft.com/office/word/2015/wordml/symex" xmlns:wpg="http://schemas.microsoft.com/office/word/2010/wordprocessingGroup" xmlns:wpi="http://schemas.microsoft.com/office/word/2010/wordprocessingInk" xmlns:wne="http://schemas.microsoft.com/office/word/2006/wordml" xmlns:wps="http://schemas.microsoft.com/office/word/2010/wordprocessingShape" mc:Ignorable="w14 w15 w16se w16cid w16 w16cex wp14">
   <w:abstractNum w:abstractNumId="0" w15:restartNumberingAfterBreak="0">
     <w:nsid w:val="4D93569A"/>
     <w:multiLevelType w:val="hybridMultilevel"/>
@@ -1107,7 +1362,7 @@
 </file>
 
 <file path=word/styles.xml><?xml version="1.0" encoding="utf-8"?>
-<w:styles xmlns:mc="http://schemas.openxmlformats.org/markup-compatibility/2006" xmlns:r="http://schemas.openxmlformats.org/officeDocument/2006/relationships" xmlns:w="http://schemas.openxmlformats.org/wordprocessingml/2006/main" xmlns:w14="http://schemas.microsoft.com/office/word/2010/wordml" xmlns:w15="http://schemas.microsoft.com/office/word/2012/wordml" xmlns:w16se="http://schemas.microsoft.com/office/word/2015/wordml/symex" mc:Ignorable="w14 w15 w16se">
+<w:styles xmlns:mc="http://schemas.openxmlformats.org/markup-compatibility/2006" xmlns:r="http://schemas.openxmlformats.org/officeDocument/2006/relationships" xmlns:w="http://schemas.openxmlformats.org/wordprocessingml/2006/main" xmlns:w14="http://schemas.microsoft.com/office/word/2010/wordml" xmlns:w15="http://schemas.microsoft.com/office/word/2012/wordml" xmlns:w16cex="http://schemas.microsoft.com/office/word/2018/wordml/cex" xmlns:w16cid="http://schemas.microsoft.com/office/word/2016/wordml/cid" xmlns:w16="http://schemas.microsoft.com/office/word/2018/wordml" xmlns:w16se="http://schemas.microsoft.com/office/word/2015/wordml/symex" mc:Ignorable="w14 w15 w16se w16cid w16 w16cex">
   <w:docDefaults>
     <w:rPrDefault>
       <w:rPr>
@@ -1123,7 +1378,7 @@
       </w:pPr>
     </w:pPrDefault>
   </w:docDefaults>
-  <w:latentStyles w:defLockedState="0" w:defUIPriority="99" w:defSemiHidden="0" w:defUnhideWhenUsed="0" w:defQFormat="0" w:count="371">
+  <w:latentStyles w:defLockedState="0" w:defUIPriority="99" w:defSemiHidden="0" w:defUnhideWhenUsed="0" w:defQFormat="0" w:count="376">
     <w:lsdException w:name="Normal" w:uiPriority="0" w:qFormat="1"/>
     <w:lsdException w:name="heading 1" w:uiPriority="9" w:qFormat="1"/>
     <w:lsdException w:name="heading 2" w:semiHidden="1" w:uiPriority="9" w:unhideWhenUsed="1" w:qFormat="1"/>
@@ -1229,7 +1484,6 @@
     <w:lsdException w:name="HTML Sample" w:semiHidden="1" w:unhideWhenUsed="1"/>
     <w:lsdException w:name="HTML Typewriter" w:semiHidden="1" w:unhideWhenUsed="1"/>
     <w:lsdException w:name="HTML Variable" w:semiHidden="1" w:unhideWhenUsed="1"/>
-    <w:lsdException w:name="Normal Table" w:semiHidden="1" w:unhideWhenUsed="1"/>
     <w:lsdException w:name="annotation subject" w:semiHidden="1" w:unhideWhenUsed="1"/>
     <w:lsdException w:name="No List" w:semiHidden="1" w:unhideWhenUsed="1"/>
     <w:lsdException w:name="Outline List 1" w:semiHidden="1" w:unhideWhenUsed="1"/>
@@ -1272,11 +1526,8 @@
     <w:lsdException w:name="Table Contemporary" w:semiHidden="1" w:unhideWhenUsed="1"/>
     <w:lsdException w:name="Table Elegant" w:semiHidden="1" w:unhideWhenUsed="1"/>
     <w:lsdException w:name="Table Professional" w:semiHidden="1" w:unhideWhenUsed="1"/>
-    <w:lsdException w:name="Table Subtle 1" w:semiHidden="1" w:unhideWhenUsed="1"/>
     <w:lsdException w:name="Table Subtle 2" w:semiHidden="1" w:unhideWhenUsed="1"/>
     <w:lsdException w:name="Table Web 1" w:semiHidden="1" w:unhideWhenUsed="1"/>
-    <w:lsdException w:name="Table Web 2" w:semiHidden="1" w:unhideWhenUsed="1"/>
-    <w:lsdException w:name="Table Web 3" w:semiHidden="1" w:unhideWhenUsed="1"/>
     <w:lsdException w:name="Balloon Text" w:semiHidden="1" w:unhideWhenUsed="1"/>
     <w:lsdException w:name="Table Grid" w:uiPriority="39"/>
     <w:lsdException w:name="Table Theme" w:semiHidden="1" w:unhideWhenUsed="1"/>
@@ -1495,6 +1746,11 @@
     <w:lsdException w:name="List Table 5 Dark Accent 6" w:uiPriority="50"/>
     <w:lsdException w:name="List Table 6 Colorful Accent 6" w:uiPriority="51"/>
     <w:lsdException w:name="List Table 7 Colorful Accent 6" w:uiPriority="52"/>
+    <w:lsdException w:name="Mention" w:semiHidden="1" w:unhideWhenUsed="1"/>
+    <w:lsdException w:name="Smart Hyperlink" w:semiHidden="1" w:unhideWhenUsed="1"/>
+    <w:lsdException w:name="Hashtag" w:semiHidden="1" w:unhideWhenUsed="1"/>
+    <w:lsdException w:name="Unresolved Mention" w:semiHidden="1" w:unhideWhenUsed="1"/>
+    <w:lsdException w:name="Smart Link" w:semiHidden="1" w:unhideWhenUsed="1"/>
   </w:latentStyles>
   <w:style w:type="paragraph" w:default="1" w:styleId="a">
     <w:name w:val="Normal"/>
